--- a/C/m.docx
+++ b/C/m.docx
@@ -4,7 +4,21 @@
   <w:body>
     <w:p>
       <w:r>
-        <w:t>jhbvjhbvjhbjhjhkjbgk</w:t>
+        <w:t>J</w:t>
+      </w:r>
+      <w:r>
+        <w:t>hbvjhbvjhbjhjhkjbgk</w:t>
+      </w:r>
+    </w:p>
+    <w:p/>
+    <w:p>
+      <w:r>
+        <w:t>Jhbjhbi</w:t>
+      </w:r>
+    </w:p>
+    <w:p>
+      <w:r>
+        <w:t>4knkjn</w:t>
       </w:r>
       <w:bookmarkStart w:id="0" w:name="_GoBack"/>
       <w:bookmarkEnd w:id="0"/>

--- a/C/m.docx
+++ b/C/m.docx
@@ -15,13 +15,26 @@
       <w:r>
         <w:t>Jhbjhbi</w:t>
       </w:r>
+      <w:r>
+        <w:t>ddhpweiaufeof;kjdspujsdg</w:t>
+      </w:r>
+    </w:p>
+    <w:p>
+      <w:r>
+        <w:t>Wfkhwrohgoweihgpow</w:t>
+      </w:r>
+    </w:p>
+    <w:p>
+      <w:r>
+        <w:t>sljghoiwrhfpiwejg</w:t>
+      </w:r>
+      <w:bookmarkStart w:id="0" w:name="_GoBack"/>
+      <w:bookmarkEnd w:id="0"/>
     </w:p>
     <w:p>
       <w:r>
         <w:t>4knkjn</w:t>
       </w:r>
-      <w:bookmarkStart w:id="0" w:name="_GoBack"/>
-      <w:bookmarkEnd w:id="0"/>
     </w:p>
     <w:sectPr>
       <w:pgSz w:w="12240" w:h="15840"/>
